--- a/Cloud.Node使用示例.docx
+++ b/Cloud.Node使用示例.docx
@@ -7,6 +7,8 @@
         <w:pStyle w:val="12"/>
         <w:ind w:left="561" w:hanging="561"/>
       </w:pPr>
+      <w:bookmarkStart w:id="0" w:name="_GoBack"/>
+      <w:bookmarkEnd w:id="0"/>
       <w:r>
         <w:rPr>
           <w:rFonts w:hint="eastAsia"/>
@@ -17,9 +19,6 @@
     <w:p>
       <w:pPr>
         <w:pStyle w:val="22"/>
-        <w:rPr>
-          <w:rFonts w:hint="eastAsia"/>
-        </w:rPr>
       </w:pPr>
       <w:r>
         <w:rPr>
@@ -27,14 +26,12 @@
         </w:rPr>
         <w:t>电脑通过网线连接</w:t>
       </w:r>
-      <w:proofErr w:type="spellStart"/>
       <w:r>
         <w:rPr>
           <w:rFonts w:hint="eastAsia"/>
         </w:rPr>
         <w:t>Dragino</w:t>
       </w:r>
-      <w:proofErr w:type="spellEnd"/>
       <w:r>
         <w:rPr>
           <w:rFonts w:hint="eastAsia"/>
@@ -47,14 +44,12 @@
         </w:rPr>
         <w:t>上电，等待</w:t>
       </w:r>
-      <w:proofErr w:type="spellStart"/>
       <w:r>
         <w:rPr>
           <w:rFonts w:hint="eastAsia"/>
         </w:rPr>
         <w:t>Dragino</w:t>
       </w:r>
-      <w:proofErr w:type="spellEnd"/>
       <w:r>
         <w:rPr>
           <w:rFonts w:hint="eastAsia"/>
@@ -65,9 +60,6 @@
     <w:p>
       <w:pPr>
         <w:pStyle w:val="a7"/>
-        <w:rPr>
-          <w:rFonts w:hint="eastAsia"/>
-        </w:rPr>
       </w:pPr>
       <w:r>
         <w:rPr>
@@ -87,8 +79,6 @@
         </w:rPr>
         <w:t>分钟，请耐心等待</w:t>
       </w:r>
-      <w:bookmarkStart w:id="0" w:name="_GoBack"/>
-      <w:bookmarkEnd w:id="0"/>
     </w:p>
     <w:p>
       <w:pPr>
@@ -112,14 +102,12 @@
         </w:rPr>
         <w:t>登陆</w:t>
       </w:r>
-      <w:proofErr w:type="spellStart"/>
       <w:r>
         <w:rPr>
           <w:rFonts w:hint="eastAsia"/>
         </w:rPr>
         <w:t>Dragino</w:t>
       </w:r>
-      <w:proofErr w:type="spellEnd"/>
       <w:r>
         <w:rPr>
           <w:rFonts w:hint="eastAsia"/>
@@ -261,16 +249,8 @@
         <w:rPr>
           <w:rFonts w:hint="eastAsia"/>
         </w:rPr>
-        <w:t xml:space="preserve"> </w:t>
-      </w:r>
-      <w:proofErr w:type="spellStart"/>
-      <w:r>
-        <w:rPr>
-          <w:rFonts w:hint="eastAsia"/>
-        </w:rPr>
-        <w:t>Dragino</w:t>
-      </w:r>
-      <w:proofErr w:type="spellEnd"/>
+        <w:t xml:space="preserve"> Dragino</w:t>
+      </w:r>
       <w:r>
         <w:rPr>
           <w:rFonts w:hint="eastAsia"/>
@@ -1068,10 +1048,7 @@
     <w:sectPr>
       <w:headerReference w:type="even" r:id="rId13"/>
       <w:headerReference w:type="default" r:id="rId14"/>
-      <w:footerReference w:type="even" r:id="rId15"/>
-      <w:footerReference w:type="default" r:id="rId16"/>
-      <w:headerReference w:type="first" r:id="rId17"/>
-      <w:footerReference w:type="first" r:id="rId18"/>
+      <w:footerReference w:type="default" r:id="rId15"/>
       <w:pgSz w:w="11906" w:h="16838"/>
       <w:pgMar w:top="1440" w:right="1588" w:bottom="1440" w:left="1588" w:header="851" w:footer="992" w:gutter="0"/>
       <w:pgNumType w:start="1"/>
@@ -1143,16 +1120,6 @@
     <w:pPr>
       <w:pStyle w:val="af0"/>
     </w:pPr>
-  </w:p>
-</w:ftr>
-</file>
-
-<file path=word/footer2.xml><?xml version="1.0" encoding="utf-8"?>
-<w:ftr xmlns:wpc="http://schemas.microsoft.com/office/word/2010/wordprocessingCanvas" xmlns:mc="http://schemas.openxmlformats.org/markup-compatibility/2006" xmlns:o="urn:schemas-microsoft-com:office:office" xmlns:r="http://schemas.openxmlformats.org/officeDocument/2006/relationships" xmlns:m="http://schemas.openxmlformats.org/officeDocument/2006/math" xmlns:v="urn:schemas-microsoft-com:vml" xmlns:wp14="http://schemas.microsoft.com/office/word/2010/wordprocessingDrawing" xmlns:wp="http://schemas.openxmlformats.org/drawingml/2006/wordprocessingDrawing" xmlns:w10="urn:schemas-microsoft-com:office:word" xmlns:w="http://schemas.openxmlformats.org/wordprocessingml/2006/main" xmlns:w14="http://schemas.microsoft.com/office/word/2010/wordml" xmlns:wpg="http://schemas.microsoft.com/office/word/2010/wordprocessingGroup" xmlns:wpi="http://schemas.microsoft.com/office/word/2010/wordprocessingInk" xmlns:wne="http://schemas.microsoft.com/office/word/2006/wordml" xmlns:wps="http://schemas.microsoft.com/office/word/2010/wordprocessingShape" mc:Ignorable="w14 wp14">
-  <w:p>
-    <w:pPr>
-      <w:pStyle w:val="af0"/>
-    </w:pPr>
     <w:r>
       <w:rPr>
         <w:rStyle w:val="a8"/>
@@ -1184,16 +1151,6 @@
       </w:rPr>
       <w:fldChar w:fldCharType="end"/>
     </w:r>
-  </w:p>
-</w:ftr>
-</file>
-
-<file path=word/footer3.xml><?xml version="1.0" encoding="utf-8"?>
-<w:ftr xmlns:wpc="http://schemas.microsoft.com/office/word/2010/wordprocessingCanvas" xmlns:mc="http://schemas.openxmlformats.org/markup-compatibility/2006" xmlns:o="urn:schemas-microsoft-com:office:office" xmlns:r="http://schemas.openxmlformats.org/officeDocument/2006/relationships" xmlns:m="http://schemas.openxmlformats.org/officeDocument/2006/math" xmlns:v="urn:schemas-microsoft-com:vml" xmlns:wp14="http://schemas.microsoft.com/office/word/2010/wordprocessingDrawing" xmlns:wp="http://schemas.openxmlformats.org/drawingml/2006/wordprocessingDrawing" xmlns:w10="urn:schemas-microsoft-com:office:word" xmlns:w="http://schemas.openxmlformats.org/wordprocessingml/2006/main" xmlns:w14="http://schemas.microsoft.com/office/word/2010/wordml" xmlns:wpg="http://schemas.microsoft.com/office/word/2010/wordprocessingGroup" xmlns:wpi="http://schemas.microsoft.com/office/word/2010/wordprocessingInk" xmlns:wne="http://schemas.microsoft.com/office/word/2006/wordml" xmlns:wps="http://schemas.microsoft.com/office/word/2010/wordprocessingShape" mc:Ignorable="w14 wp14">
-  <w:p>
-    <w:pPr>
-      <w:pStyle w:val="af0"/>
-    </w:pPr>
   </w:p>
 </w:ftr>
 </file>
@@ -1348,16 +1305,6 @@
         </wp:inline>
       </w:drawing>
     </w:r>
-  </w:p>
-</w:hdr>
-</file>
-
-<file path=word/header3.xml><?xml version="1.0" encoding="utf-8"?>
-<w:hdr xmlns:wpc="http://schemas.microsoft.com/office/word/2010/wordprocessingCanvas" xmlns:mc="http://schemas.openxmlformats.org/markup-compatibility/2006" xmlns:o="urn:schemas-microsoft-com:office:office" xmlns:r="http://schemas.openxmlformats.org/officeDocument/2006/relationships" xmlns:m="http://schemas.openxmlformats.org/officeDocument/2006/math" xmlns:v="urn:schemas-microsoft-com:vml" xmlns:wp14="http://schemas.microsoft.com/office/word/2010/wordprocessingDrawing" xmlns:wp="http://schemas.openxmlformats.org/drawingml/2006/wordprocessingDrawing" xmlns:w10="urn:schemas-microsoft-com:office:word" xmlns:w="http://schemas.openxmlformats.org/wordprocessingml/2006/main" xmlns:w14="http://schemas.microsoft.com/office/word/2010/wordml" xmlns:wpg="http://schemas.microsoft.com/office/word/2010/wordprocessingGroup" xmlns:wpi="http://schemas.microsoft.com/office/word/2010/wordprocessingInk" xmlns:wne="http://schemas.microsoft.com/office/word/2006/wordml" xmlns:wps="http://schemas.microsoft.com/office/word/2010/wordprocessingShape" mc:Ignorable="w14 wp14">
-  <w:p>
-    <w:pPr>
-      <w:pStyle w:val="a5"/>
-    </w:pPr>
   </w:p>
 </w:hdr>
 </file>
@@ -6456,7 +6403,7 @@
 </file>
 
 <file path=customXml/itemProps1.xml><?xml version="1.0" encoding="utf-8"?>
-<ds:datastoreItem xmlns:ds="http://schemas.openxmlformats.org/officeDocument/2006/customXml" ds:itemID="{565429E7-2448-4985-AF16-55362D41CD0C}">
+<ds:datastoreItem xmlns:ds="http://schemas.openxmlformats.org/officeDocument/2006/customXml" ds:itemID="{D7B1CB51-6319-4E81-9758-C8EE62B2EA9A}">
   <ds:schemaRefs>
     <ds:schemaRef ds:uri="http://schemas.openxmlformats.org/officeDocument/2006/bibliography"/>
   </ds:schemaRefs>
